--- a/звіт.docx
+++ b/звіт.docx
@@ -2278,6 +2278,7 @@
           <w:szCs w:val="28"/>
         </w:rPr>
       </w:pPr>
+      <w:bookmarkStart w:id="0" w:name="_GoBack"/>
       <w:r>
         <w:rPr>
           <w:rFonts w:ascii="Times New Roman" w:hAnsi="Times New Roman" w:cs="Times New Roman"/>
@@ -2318,25 +2319,23 @@
           <w:sz w:val="28"/>
           <w:szCs w:val="28"/>
         </w:rPr>
-        <w:t xml:space="preserve">ішення людей щодо зміни місця перебування на довгий термін, дуже складно вирішити якісь прості дії самотужки, так як для цього потрібно витратити багато сил, коштів, енергії та інших ресурсів, щоб дібратись </w:t>
-      </w:r>
-      <w:proofErr w:type="gramStart"/>
-      <w:r>
-        <w:rPr>
-          <w:rFonts w:ascii="Times New Roman" w:hAnsi="Times New Roman" w:cs="Times New Roman"/>
-          <w:sz w:val="28"/>
-          <w:szCs w:val="28"/>
-        </w:rPr>
-        <w:t>до</w:t>
-      </w:r>
-      <w:proofErr w:type="gramEnd"/>
-      <w:r>
-        <w:rPr>
-          <w:rFonts w:ascii="Times New Roman" w:hAnsi="Times New Roman" w:cs="Times New Roman"/>
-          <w:sz w:val="28"/>
-          <w:szCs w:val="28"/>
-        </w:rPr>
-        <w:t xml:space="preserve"> пункту призначення і виконати цю задачу. Наприклад, дуже складно, привітати свою подругу чи друга з якоюсь подією</w:t>
+        <w:t>ішення людей щодо зміни місця перебування на довгий термін, дуже складно вирішити якісь прості дії самотужки</w:t>
+      </w:r>
+      <w:r>
+        <w:rPr>
+          <w:rFonts w:ascii="Times New Roman" w:hAnsi="Times New Roman" w:cs="Times New Roman"/>
+          <w:sz w:val="28"/>
+          <w:szCs w:val="28"/>
+        </w:rPr>
+        <w:t xml:space="preserve"> в місцях, в які немає можливості фізично потрапити</w:t>
+      </w:r>
+      <w:r>
+        <w:rPr>
+          <w:rFonts w:ascii="Times New Roman" w:hAnsi="Times New Roman" w:cs="Times New Roman"/>
+          <w:sz w:val="28"/>
+          <w:szCs w:val="28"/>
+        </w:rPr>
+        <w:t>, так як для цього потрібно витратити багато сил, коштів, енергії та інших ресурсів, щоб виконати задачу. Наприклад, дуже складно, привітати свою подругу чи друга з якоюсь подією</w:t>
       </w:r>
       <w:r>
         <w:rPr>
@@ -2368,6 +2367,14 @@
           <w:sz w:val="28"/>
           <w:szCs w:val="28"/>
         </w:rPr>
+        <w:t xml:space="preserve"> допомоги</w:t>
+      </w:r>
+      <w:r>
+        <w:rPr>
+          <w:rFonts w:ascii="Times New Roman" w:hAnsi="Times New Roman" w:cs="Times New Roman"/>
+          <w:sz w:val="28"/>
+          <w:szCs w:val="28"/>
+        </w:rPr>
         <w:t xml:space="preserve"> </w:t>
       </w:r>
       <w:r>
@@ -2402,7 +2409,41 @@
           <w:sz w:val="28"/>
           <w:szCs w:val="28"/>
         </w:rPr>
-        <w:t xml:space="preserve"> тому ж місці, що і потрібна людина.  </w:t>
+        <w:t xml:space="preserve"> </w:t>
+      </w:r>
+      <w:proofErr w:type="gramStart"/>
+      <w:r>
+        <w:rPr>
+          <w:rFonts w:ascii="Times New Roman" w:hAnsi="Times New Roman" w:cs="Times New Roman"/>
+          <w:sz w:val="28"/>
+          <w:szCs w:val="28"/>
+        </w:rPr>
+        <w:t>тому</w:t>
+      </w:r>
+      <w:proofErr w:type="gramEnd"/>
+      <w:r>
+        <w:rPr>
+          <w:rFonts w:ascii="Times New Roman" w:hAnsi="Times New Roman" w:cs="Times New Roman"/>
+          <w:sz w:val="28"/>
+          <w:szCs w:val="28"/>
+        </w:rPr>
+        <w:t xml:space="preserve"> ж місці, що і людина</w:t>
+      </w:r>
+      <w:r>
+        <w:rPr>
+          <w:rFonts w:ascii="Times New Roman" w:hAnsi="Times New Roman" w:cs="Times New Roman"/>
+          <w:sz w:val="28"/>
+          <w:szCs w:val="28"/>
+        </w:rPr>
+        <w:t>, яку хочеться привітати</w:t>
+      </w:r>
+      <w:r>
+        <w:rPr>
+          <w:rFonts w:ascii="Times New Roman" w:hAnsi="Times New Roman" w:cs="Times New Roman"/>
+          <w:sz w:val="28"/>
+          <w:szCs w:val="28"/>
+        </w:rPr>
+        <w:t xml:space="preserve">.  </w:t>
       </w:r>
     </w:p>
     <w:p>
@@ -2485,7 +2526,23 @@
           <w:sz w:val="28"/>
           <w:szCs w:val="28"/>
         </w:rPr>
-        <w:t xml:space="preserve">, так і прост:  співати гарно </w:t>
+        <w:t>, так і прост</w:t>
+      </w:r>
+      <w:r>
+        <w:rPr>
+          <w:rFonts w:ascii="Times New Roman" w:hAnsi="Times New Roman" w:cs="Times New Roman"/>
+          <w:sz w:val="28"/>
+          <w:szCs w:val="28"/>
+        </w:rPr>
+        <w:t>о</w:t>
+      </w:r>
+      <w:r>
+        <w:rPr>
+          <w:rFonts w:ascii="Times New Roman" w:hAnsi="Times New Roman" w:cs="Times New Roman"/>
+          <w:sz w:val="28"/>
+          <w:szCs w:val="28"/>
+        </w:rPr>
+        <w:t xml:space="preserve">:  співати гарно </w:t>
       </w:r>
       <w:proofErr w:type="gramStart"/>
       <w:r>
@@ -2653,6 +2710,7 @@
         <w:t xml:space="preserve"> та важливості віддаленої спільності.</w:t>
       </w:r>
     </w:p>
+    <w:bookmarkEnd w:id="0"/>
     <w:p>
       <w:pPr>
         <w:spacing w:after="0" w:line="360" w:lineRule="auto"/>
@@ -7975,7 +8033,7 @@
             <v:path o:extrusionok="f" gradientshapeok="t" o:connecttype="rect"/>
             <o:lock v:ext="edit" aspectratio="t"/>
           </v:shapetype>
-          <v:shape id="_x0000_i1025" type="#_x0000_t75" style="width:217.1pt;height:272.2pt">
+          <v:shape id="_x0000_i1025" type="#_x0000_t75" style="width:217.2pt;height:271.8pt">
             <v:imagedata r:id="rId13" o:title="Діаграма_взаємодії_між_компонентами_шаблону_MVVM"/>
           </v:shape>
         </w:pict>
@@ -10708,8 +10766,6 @@
         </w:rPr>
         <w:t xml:space="preserve">ві принципи та фундаментальні </w:t>
       </w:r>
-      <w:bookmarkStart w:id="0" w:name="_GoBack"/>
-      <w:bookmarkEnd w:id="0"/>
       <w:proofErr w:type="gramStart"/>
       <w:r>
         <w:rPr>
